--- a/docs/deliverables/Project_Analysis_and_Design_Document2.docx
+++ b/docs/deliverables/Project_Analysis_and_Design_Document2.docx
@@ -198,8 +198,8 @@
         </w:rPr>
       </w:pPr>
       <w:r>
-        <w:object w:dxaOrig="8640" w:dyaOrig="5244">
-          <v:rect xmlns:o="urn:schemas-microsoft-com:office:office" xmlns:v="urn:schemas-microsoft-com:vml" id="rectole0000000000" style="width:432.000000pt;height:262.200000pt" o:preferrelative="t" o:ole="">
+        <w:object w:dxaOrig="8747" w:dyaOrig="5304">
+          <v:rect xmlns:o="urn:schemas-microsoft-com:office:office" xmlns:v="urn:schemas-microsoft-com:vml" id="rectole0000000000" style="width:437.350000pt;height:265.200000pt" o:preferrelative="t" o:ole="">
             <o:lock v:ext="edit"/>
             <v:imagedata xmlns:r="http://schemas.openxmlformats.org/officeDocument/2006/relationships" r:id="docRId1" o:title=""/>
           </v:rect>
@@ -450,8 +450,8 @@
         </w:rPr>
       </w:pPr>
       <w:r>
-        <w:object w:dxaOrig="7620" w:dyaOrig="8052">
-          <v:rect xmlns:o="urn:schemas-microsoft-com:office:office" xmlns:v="urn:schemas-microsoft-com:vml" id="rectole0000000001" style="width:381.000000pt;height:402.600000pt" o:preferrelative="t" o:ole="">
+        <w:object w:dxaOrig="7714" w:dyaOrig="8159">
+          <v:rect xmlns:o="urn:schemas-microsoft-com:office:office" xmlns:v="urn:schemas-microsoft-com:vml" id="rectole0000000001" style="width:385.700000pt;height:407.950000pt" o:preferrelative="t" o:ole="">
             <o:lock v:ext="edit"/>
             <v:imagedata xmlns:r="http://schemas.openxmlformats.org/officeDocument/2006/relationships" r:id="docRId3" o:title=""/>
           </v:rect>
@@ -573,8 +573,8 @@
         </w:rPr>
       </w:pPr>
       <w:r>
-        <w:object w:dxaOrig="8640" w:dyaOrig="2196">
-          <v:rect xmlns:o="urn:schemas-microsoft-com:office:office" xmlns:v="urn:schemas-microsoft-com:vml" id="rectole0000000002" style="width:432.000000pt;height:109.800000pt" o:preferrelative="t" o:ole="">
+        <w:object w:dxaOrig="8747" w:dyaOrig="2227">
+          <v:rect xmlns:o="urn:schemas-microsoft-com:office:office" xmlns:v="urn:schemas-microsoft-com:vml" id="rectole0000000002" style="width:437.350000pt;height:111.350000pt" o:preferrelative="t" o:ole="">
             <o:lock v:ext="edit"/>
             <v:imagedata xmlns:r="http://schemas.openxmlformats.org/officeDocument/2006/relationships" r:id="docRId5" o:title=""/>
           </v:rect>
@@ -631,8 +631,8 @@
         </w:rPr>
       </w:pPr>
       <w:r>
-        <w:object w:dxaOrig="10344" w:dyaOrig="1344">
-          <v:rect xmlns:o="urn:schemas-microsoft-com:office:office" xmlns:v="urn:schemas-microsoft-com:vml" id="rectole0000000003" style="width:517.200000pt;height:67.200000pt" o:preferrelative="t" o:ole="">
+        <w:object w:dxaOrig="10467" w:dyaOrig="1356">
+          <v:rect xmlns:o="urn:schemas-microsoft-com:office:office" xmlns:v="urn:schemas-microsoft-com:vml" id="rectole0000000003" style="width:523.350000pt;height:67.800000pt" o:preferrelative="t" o:ole="">
             <o:lock v:ext="edit"/>
             <v:imagedata xmlns:r="http://schemas.openxmlformats.org/officeDocument/2006/relationships" r:id="docRId7" o:title=""/>
           </v:rect>
@@ -788,6 +788,270 @@
     </w:p>
     <w:p>
       <w:pPr>
+        <w:keepNext w:val="true"/>
+        <w:spacing w:before="120" w:after="60" w:line="240"/>
+        <w:ind w:right="0" w:left="0" w:firstLine="0"/>
+        <w:jc w:val="left"/>
+        <w:rPr>
+          <w:rFonts w:ascii="Times New Roman" w:hAnsi="Times New Roman" w:cs="Times New Roman" w:eastAsia="Times New Roman"/>
+          <w:b/>
+          <w:color w:val="auto"/>
+          <w:spacing w:val="0"/>
+          <w:position w:val="0"/>
+          <w:sz w:val="20"/>
+          <w:shd w:fill="auto" w:val="clear"/>
+        </w:rPr>
+      </w:pPr>
+      <w:r>
+        <w:rPr>
+          <w:rFonts w:ascii="Times New Roman" w:hAnsi="Times New Roman" w:cs="Times New Roman" w:eastAsia="Times New Roman"/>
+          <w:b/>
+          <w:color w:val="auto"/>
+          <w:spacing w:val="0"/>
+          <w:position w:val="0"/>
+          <w:sz w:val="20"/>
+          <w:shd w:fill="auto" w:val="clear"/>
+        </w:rPr>
+        <w:t xml:space="preserve">Sequence diagram</w:t>
+      </w:r>
+      <w:r>
+        <w:rPr>
+          <w:rFonts w:ascii="Times New Roman" w:hAnsi="Times New Roman" w:cs="Times New Roman" w:eastAsia="Times New Roman"/>
+          <w:color w:val="auto"/>
+          <w:spacing w:val="0"/>
+          <w:position w:val="0"/>
+          <w:sz w:val="20"/>
+          <w:shd w:fill="auto" w:val="clear"/>
+        </w:rPr>
+        <w:t xml:space="preserve">. Scenario: order the items placed in the shopping cart</w:t>
+      </w:r>
+    </w:p>
+    <w:p>
+      <w:pPr>
+        <w:keepNext w:val="true"/>
+        <w:spacing w:before="120" w:after="60" w:line="240"/>
+        <w:ind w:right="0" w:left="0" w:firstLine="0"/>
+        <w:jc w:val="left"/>
+        <w:rPr>
+          <w:rFonts w:ascii="Times New Roman" w:hAnsi="Times New Roman" w:cs="Times New Roman" w:eastAsia="Times New Roman"/>
+          <w:b/>
+          <w:color w:val="auto"/>
+          <w:spacing w:val="0"/>
+          <w:position w:val="0"/>
+          <w:sz w:val="20"/>
+          <w:shd w:fill="auto" w:val="clear"/>
+        </w:rPr>
+      </w:pPr>
+      <w:r>
+        <w:object w:dxaOrig="8640" w:dyaOrig="4452">
+          <v:rect xmlns:o="urn:schemas-microsoft-com:office:office" xmlns:v="urn:schemas-microsoft-com:vml" id="rectole0000000004" style="width:432.000000pt;height:222.600000pt" o:preferrelative="t" o:ole="">
+            <o:lock v:ext="edit"/>
+            <v:imagedata xmlns:r="http://schemas.openxmlformats.org/officeDocument/2006/relationships" r:id="docRId9" o:title=""/>
+          </v:rect>
+          <o:OLEObject xmlns:r="http://schemas.openxmlformats.org/officeDocument/2006/relationships" xmlns:o="urn:schemas-microsoft-com:office:office" Type="Embed" ProgID="StaticMetafile" DrawAspect="Content" ObjectID="0000000004" ShapeID="rectole0000000004" r:id="docRId8"/>
+        </w:object>
+      </w:r>
+    </w:p>
+    <w:p>
+      <w:pPr>
+        <w:keepNext w:val="true"/>
+        <w:spacing w:before="120" w:after="60" w:line="240"/>
+        <w:ind w:right="0" w:left="0" w:firstLine="0"/>
+        <w:jc w:val="left"/>
+        <w:rPr>
+          <w:rFonts w:ascii="Times New Roman" w:hAnsi="Times New Roman" w:cs="Times New Roman" w:eastAsia="Times New Roman"/>
+          <w:b/>
+          <w:color w:val="auto"/>
+          <w:spacing w:val="0"/>
+          <w:position w:val="0"/>
+          <w:sz w:val="20"/>
+          <w:shd w:fill="auto" w:val="clear"/>
+        </w:rPr>
+      </w:pPr>
+      <w:r>
+        <w:rPr>
+          <w:rFonts w:ascii="Times New Roman" w:hAnsi="Times New Roman" w:cs="Times New Roman" w:eastAsia="Times New Roman"/>
+          <w:b/>
+          <w:color w:val="auto"/>
+          <w:spacing w:val="0"/>
+          <w:position w:val="0"/>
+          <w:sz w:val="20"/>
+          <w:shd w:fill="auto" w:val="clear"/>
+        </w:rPr>
+        <w:t xml:space="preserve">Communication diagram:</w:t>
+      </w:r>
+    </w:p>
+    <w:p>
+      <w:pPr>
+        <w:keepNext w:val="true"/>
+        <w:spacing w:before="120" w:after="60" w:line="240"/>
+        <w:ind w:right="0" w:left="0" w:firstLine="0"/>
+        <w:jc w:val="left"/>
+        <w:rPr>
+          <w:rFonts w:ascii="Times New Roman" w:hAnsi="Times New Roman" w:cs="Times New Roman" w:eastAsia="Times New Roman"/>
+          <w:b/>
+          <w:color w:val="auto"/>
+          <w:spacing w:val="0"/>
+          <w:position w:val="0"/>
+          <w:sz w:val="20"/>
+          <w:shd w:fill="auto" w:val="clear"/>
+        </w:rPr>
+      </w:pPr>
+      <w:r>
+        <w:object w:dxaOrig="8640" w:dyaOrig="3204">
+          <v:rect xmlns:o="urn:schemas-microsoft-com:office:office" xmlns:v="urn:schemas-microsoft-com:vml" id="rectole0000000005" style="width:432.000000pt;height:160.200000pt" o:preferrelative="t" o:ole="">
+            <o:lock v:ext="edit"/>
+            <v:imagedata xmlns:r="http://schemas.openxmlformats.org/officeDocument/2006/relationships" r:id="docRId11" o:title=""/>
+          </v:rect>
+          <o:OLEObject xmlns:r="http://schemas.openxmlformats.org/officeDocument/2006/relationships" xmlns:o="urn:schemas-microsoft-com:office:office" Type="Embed" ProgID="StaticMetafile" DrawAspect="Content" ObjectID="0000000005" ShapeID="rectole0000000005" r:id="docRId10"/>
+        </w:object>
+      </w:r>
+    </w:p>
+    <w:p>
+      <w:pPr>
+        <w:keepNext w:val="true"/>
+        <w:spacing w:before="120" w:after="60" w:line="240"/>
+        <w:ind w:right="0" w:left="0" w:firstLine="0"/>
+        <w:jc w:val="left"/>
+        <w:rPr>
+          <w:rFonts w:ascii="Times New Roman" w:hAnsi="Times New Roman" w:cs="Times New Roman" w:eastAsia="Times New Roman"/>
+          <w:b/>
+          <w:color w:val="auto"/>
+          <w:spacing w:val="0"/>
+          <w:position w:val="0"/>
+          <w:sz w:val="20"/>
+          <w:shd w:fill="auto" w:val="clear"/>
+        </w:rPr>
+      </w:pPr>
+    </w:p>
+    <w:p>
+      <w:pPr>
+        <w:keepNext w:val="true"/>
+        <w:spacing w:before="120" w:after="60" w:line="240"/>
+        <w:ind w:right="0" w:left="0" w:firstLine="0"/>
+        <w:jc w:val="left"/>
+        <w:rPr>
+          <w:rFonts w:ascii="Times New Roman" w:hAnsi="Times New Roman" w:cs="Times New Roman" w:eastAsia="Times New Roman"/>
+          <w:b/>
+          <w:color w:val="auto"/>
+          <w:spacing w:val="0"/>
+          <w:position w:val="0"/>
+          <w:sz w:val="20"/>
+          <w:shd w:fill="auto" w:val="clear"/>
+        </w:rPr>
+      </w:pPr>
+    </w:p>
+    <w:p>
+      <w:pPr>
+        <w:keepNext w:val="true"/>
+        <w:numPr>
+          <w:ilvl w:val="0"/>
+          <w:numId w:val="16"/>
+        </w:numPr>
+        <w:spacing w:before="120" w:after="60" w:line="240"/>
+        <w:ind w:right="0" w:left="709" w:hanging="709"/>
+        <w:jc w:val="left"/>
+        <w:rPr>
+          <w:rFonts w:ascii="Times New Roman" w:hAnsi="Times New Roman" w:cs="Times New Roman" w:eastAsia="Times New Roman"/>
+          <w:b/>
+          <w:color w:val="auto"/>
+          <w:spacing w:val="0"/>
+          <w:position w:val="0"/>
+          <w:sz w:val="20"/>
+          <w:shd w:fill="auto" w:val="clear"/>
+        </w:rPr>
+      </w:pPr>
+      <w:r>
+        <w:rPr>
+          <w:rFonts w:ascii="Times New Roman" w:hAnsi="Times New Roman" w:cs="Times New Roman" w:eastAsia="Times New Roman"/>
+          <w:b/>
+          <w:color w:val="auto"/>
+          <w:spacing w:val="0"/>
+          <w:position w:val="0"/>
+          <w:sz w:val="20"/>
+          <w:shd w:fill="auto" w:val="clear"/>
+        </w:rPr>
+        <w:t xml:space="preserve">Class Design</w:t>
+      </w:r>
+    </w:p>
+    <w:p>
+      <w:pPr>
+        <w:keepNext w:val="true"/>
+        <w:spacing w:before="120" w:after="60" w:line="240"/>
+        <w:ind w:right="0" w:left="0" w:firstLine="0"/>
+        <w:jc w:val="left"/>
+        <w:rPr>
+          <w:rFonts w:ascii="Times New Roman" w:hAnsi="Times New Roman" w:cs="Times New Roman" w:eastAsia="Times New Roman"/>
+          <w:b/>
+          <w:color w:val="auto"/>
+          <w:spacing w:val="0"/>
+          <w:position w:val="0"/>
+          <w:sz w:val="20"/>
+          <w:shd w:fill="auto" w:val="clear"/>
+        </w:rPr>
+      </w:pPr>
+    </w:p>
+    <w:p>
+      <w:pPr>
+        <w:keepNext w:val="true"/>
+        <w:spacing w:before="120" w:after="60" w:line="240"/>
+        <w:ind w:right="0" w:left="0" w:firstLine="0"/>
+        <w:jc w:val="left"/>
+        <w:rPr>
+          <w:rFonts w:ascii="Times New Roman" w:hAnsi="Times New Roman" w:cs="Times New Roman" w:eastAsia="Times New Roman"/>
+          <w:b/>
+          <w:color w:val="auto"/>
+          <w:spacing w:val="0"/>
+          <w:position w:val="0"/>
+          <w:sz w:val="20"/>
+          <w:shd w:fill="auto" w:val="clear"/>
+        </w:rPr>
+      </w:pPr>
+      <w:r>
+        <w:object w:dxaOrig="9828" w:dyaOrig="4835">
+          <v:rect xmlns:o="urn:schemas-microsoft-com:office:office" xmlns:v="urn:schemas-microsoft-com:vml" id="rectole0000000006" style="width:491.400000pt;height:241.750000pt" o:preferrelative="t" o:ole="">
+            <o:lock v:ext="edit"/>
+            <v:imagedata xmlns:r="http://schemas.openxmlformats.org/officeDocument/2006/relationships" r:id="docRId13" o:title=""/>
+          </v:rect>
+          <o:OLEObject xmlns:r="http://schemas.openxmlformats.org/officeDocument/2006/relationships" xmlns:o="urn:schemas-microsoft-com:office:office" Type="Embed" ProgID="StaticMetafile" DrawAspect="Content" ObjectID="0000000006" ShapeID="rectole0000000006" r:id="docRId12"/>
+        </w:object>
+      </w:r>
+    </w:p>
+    <w:p>
+      <w:pPr>
+        <w:keepNext w:val="true"/>
+        <w:numPr>
+          <w:ilvl w:val="0"/>
+          <w:numId w:val="18"/>
+        </w:numPr>
+        <w:spacing w:before="120" w:after="60" w:line="240"/>
+        <w:ind w:right="0" w:left="709" w:hanging="709"/>
+        <w:jc w:val="left"/>
+        <w:rPr>
+          <w:rFonts w:ascii="Times New Roman" w:hAnsi="Times New Roman" w:cs="Times New Roman" w:eastAsia="Times New Roman"/>
+          <w:b/>
+          <w:color w:val="auto"/>
+          <w:spacing w:val="0"/>
+          <w:position w:val="0"/>
+          <w:sz w:val="24"/>
+          <w:shd w:fill="auto" w:val="clear"/>
+        </w:rPr>
+      </w:pPr>
+      <w:r>
+        <w:rPr>
+          <w:rFonts w:ascii="Times New Roman" w:hAnsi="Times New Roman" w:cs="Times New Roman" w:eastAsia="Times New Roman"/>
+          <w:b/>
+          <w:color w:val="auto"/>
+          <w:spacing w:val="0"/>
+          <w:position w:val="0"/>
+          <w:sz w:val="24"/>
+          <w:shd w:fill="auto" w:val="clear"/>
+        </w:rPr>
+        <w:t xml:space="preserve">Data Model</w:t>
+      </w:r>
+    </w:p>
+    <w:p>
+      <w:pPr>
         <w:spacing w:before="0" w:after="0" w:line="240"/>
         <w:ind w:right="0" w:left="709" w:firstLine="0"/>
         <w:jc w:val="left"/>
@@ -802,6 +1066,53 @@
         </w:rPr>
       </w:pPr>
       <w:r>
+        <w:object w:dxaOrig="9216" w:dyaOrig="6859">
+          <v:rect xmlns:o="urn:schemas-microsoft-com:office:office" xmlns:v="urn:schemas-microsoft-com:vml" id="rectole0000000007" style="width:460.800000pt;height:342.950000pt" o:preferrelative="t" o:ole="">
+            <o:lock v:ext="edit"/>
+            <v:imagedata xmlns:r="http://schemas.openxmlformats.org/officeDocument/2006/relationships" r:id="docRId15" o:title=""/>
+          </v:rect>
+          <o:OLEObject xmlns:r="http://schemas.openxmlformats.org/officeDocument/2006/relationships" xmlns:o="urn:schemas-microsoft-com:office:office" Type="Embed" ProgID="StaticMetafile" DrawAspect="Content" ObjectID="0000000007" ShapeID="rectole0000000007" r:id="docRId14"/>
+        </w:object>
+      </w:r>
+    </w:p>
+    <w:p>
+      <w:pPr>
+        <w:keepNext w:val="true"/>
+        <w:numPr>
+          <w:ilvl w:val="0"/>
+          <w:numId w:val="20"/>
+        </w:numPr>
+        <w:spacing w:before="120" w:after="60" w:line="240"/>
+        <w:ind w:right="0" w:left="709" w:hanging="709"/>
+        <w:jc w:val="left"/>
+        <w:rPr>
+          <w:rFonts w:ascii="Times New Roman" w:hAnsi="Times New Roman" w:cs="Times New Roman" w:eastAsia="Times New Roman"/>
+          <w:b/>
+          <w:color w:val="auto"/>
+          <w:spacing w:val="0"/>
+          <w:position w:val="0"/>
+          <w:sz w:val="24"/>
+          <w:shd w:fill="auto" w:val="clear"/>
+        </w:rPr>
+      </w:pPr>
+      <w:r>
+        <w:rPr>
+          <w:rFonts w:ascii="Times New Roman" w:hAnsi="Times New Roman" w:cs="Times New Roman" w:eastAsia="Times New Roman"/>
+          <w:b/>
+          <w:color w:val="auto"/>
+          <w:spacing w:val="0"/>
+          <w:position w:val="0"/>
+          <w:sz w:val="24"/>
+          <w:shd w:fill="auto" w:val="clear"/>
+        </w:rPr>
+        <w:t xml:space="preserve">Test Strategy</w:t>
+      </w:r>
+    </w:p>
+    <w:p>
+      <w:pPr>
+        <w:spacing w:before="0" w:after="0" w:line="240"/>
+        <w:ind w:right="0" w:left="709" w:firstLine="0"/>
+        <w:jc w:val="left"/>
         <w:rPr>
           <w:rFonts w:ascii="Times New Roman" w:hAnsi="Times New Roman" w:cs="Times New Roman" w:eastAsia="Times New Roman"/>
           <w:i/>
@@ -811,190 +1122,17 @@
           <w:sz w:val="20"/>
           <w:shd w:fill="auto" w:val="clear"/>
         </w:rPr>
-        <w:t xml:space="preserve">[Create the interaction diagrams (1 sequence, 1 communication diagrams) for 2 relevant scenarios]</w:t>
-      </w:r>
-    </w:p>
-    <w:p>
-      <w:pPr>
-        <w:keepNext w:val="true"/>
-        <w:numPr>
-          <w:ilvl w:val="0"/>
-          <w:numId w:val="16"/>
-        </w:numPr>
-        <w:spacing w:before="120" w:after="60" w:line="240"/>
-        <w:ind w:right="0" w:left="709" w:hanging="709"/>
-        <w:jc w:val="left"/>
-        <w:rPr>
-          <w:rFonts w:ascii="Times New Roman" w:hAnsi="Times New Roman" w:cs="Times New Roman" w:eastAsia="Times New Roman"/>
-          <w:b/>
-          <w:color w:val="auto"/>
-          <w:spacing w:val="0"/>
-          <w:position w:val="0"/>
-          <w:sz w:val="20"/>
-          <w:shd w:fill="auto" w:val="clear"/>
-        </w:rPr>
-      </w:pPr>
-      <w:r>
-        <w:rPr>
-          <w:rFonts w:ascii="Times New Roman" w:hAnsi="Times New Roman" w:cs="Times New Roman" w:eastAsia="Times New Roman"/>
-          <w:b/>
-          <w:color w:val="auto"/>
-          <w:spacing w:val="0"/>
-          <w:position w:val="0"/>
-          <w:sz w:val="20"/>
-          <w:shd w:fill="auto" w:val="clear"/>
-        </w:rPr>
-        <w:t xml:space="preserve">Class Design</w:t>
-      </w:r>
-    </w:p>
-    <w:p>
-      <w:pPr>
-        <w:spacing w:before="0" w:after="0" w:line="240"/>
-        <w:ind w:right="0" w:left="709" w:firstLine="0"/>
-        <w:jc w:val="left"/>
-        <w:rPr>
-          <w:rFonts w:ascii="Times New Roman" w:hAnsi="Times New Roman" w:cs="Times New Roman" w:eastAsia="Times New Roman"/>
-          <w:i/>
-          <w:color w:val="943634"/>
-          <w:spacing w:val="0"/>
-          <w:position w:val="0"/>
-          <w:sz w:val="20"/>
-          <w:shd w:fill="auto" w:val="clear"/>
-        </w:rPr>
-      </w:pPr>
-      <w:r>
-        <w:rPr>
-          <w:rFonts w:ascii="Times New Roman" w:hAnsi="Times New Roman" w:cs="Times New Roman" w:eastAsia="Times New Roman"/>
-          <w:i/>
-          <w:color w:val="943634"/>
-          <w:spacing w:val="0"/>
-          <w:position w:val="0"/>
-          <w:sz w:val="20"/>
-          <w:shd w:fill="auto" w:val="clear"/>
-        </w:rPr>
-        <w:t xml:space="preserve">[Create the UML class diagram; apply GoF patterns and motivate your choice]</w:t>
-      </w:r>
-    </w:p>
-    <w:p>
-      <w:pPr>
-        <w:keepNext w:val="true"/>
-        <w:numPr>
-          <w:ilvl w:val="0"/>
-          <w:numId w:val="18"/>
-        </w:numPr>
-        <w:spacing w:before="120" w:after="60" w:line="240"/>
-        <w:ind w:right="0" w:left="709" w:hanging="709"/>
-        <w:jc w:val="left"/>
-        <w:rPr>
-          <w:rFonts w:ascii="Times New Roman" w:hAnsi="Times New Roman" w:cs="Times New Roman" w:eastAsia="Times New Roman"/>
-          <w:b/>
-          <w:color w:val="auto"/>
-          <w:spacing w:val="0"/>
-          <w:position w:val="0"/>
-          <w:sz w:val="24"/>
-          <w:shd w:fill="auto" w:val="clear"/>
-        </w:rPr>
-      </w:pPr>
-      <w:r>
-        <w:rPr>
-          <w:rFonts w:ascii="Times New Roman" w:hAnsi="Times New Roman" w:cs="Times New Roman" w:eastAsia="Times New Roman"/>
-          <w:b/>
-          <w:color w:val="auto"/>
-          <w:spacing w:val="0"/>
-          <w:position w:val="0"/>
-          <w:sz w:val="24"/>
-          <w:shd w:fill="auto" w:val="clear"/>
-        </w:rPr>
-        <w:t xml:space="preserve">Data Model</w:t>
-      </w:r>
-    </w:p>
-    <w:p>
-      <w:pPr>
-        <w:spacing w:before="0" w:after="0" w:line="240"/>
-        <w:ind w:right="0" w:left="709" w:firstLine="0"/>
-        <w:jc w:val="left"/>
-        <w:rPr>
-          <w:rFonts w:ascii="Times New Roman" w:hAnsi="Times New Roman" w:cs="Times New Roman" w:eastAsia="Times New Roman"/>
-          <w:i/>
-          <w:color w:val="943634"/>
-          <w:spacing w:val="0"/>
-          <w:position w:val="0"/>
-          <w:sz w:val="20"/>
-          <w:shd w:fill="auto" w:val="clear"/>
-        </w:rPr>
-      </w:pPr>
-      <w:r>
-        <w:rPr>
-          <w:rFonts w:ascii="Times New Roman" w:hAnsi="Times New Roman" w:cs="Times New Roman" w:eastAsia="Times New Roman"/>
-          <w:i/>
-          <w:color w:val="943634"/>
-          <w:spacing w:val="0"/>
-          <w:position w:val="0"/>
-          <w:sz w:val="20"/>
-          <w:shd w:fill="auto" w:val="clear"/>
-        </w:rPr>
-        <w:t xml:space="preserve">[Create the data model for the system.]</w:t>
-      </w:r>
-    </w:p>
-    <w:p>
-      <w:pPr>
-        <w:keepNext w:val="true"/>
-        <w:numPr>
-          <w:ilvl w:val="0"/>
-          <w:numId w:val="20"/>
-        </w:numPr>
-        <w:spacing w:before="120" w:after="60" w:line="240"/>
-        <w:ind w:right="0" w:left="709" w:hanging="709"/>
-        <w:jc w:val="left"/>
-        <w:rPr>
-          <w:rFonts w:ascii="Times New Roman" w:hAnsi="Times New Roman" w:cs="Times New Roman" w:eastAsia="Times New Roman"/>
-          <w:b/>
-          <w:color w:val="auto"/>
-          <w:spacing w:val="0"/>
-          <w:position w:val="0"/>
-          <w:sz w:val="24"/>
-          <w:shd w:fill="auto" w:val="clear"/>
-        </w:rPr>
-      </w:pPr>
-      <w:r>
-        <w:rPr>
-          <w:rFonts w:ascii="Times New Roman" w:hAnsi="Times New Roman" w:cs="Times New Roman" w:eastAsia="Times New Roman"/>
-          <w:b/>
-          <w:color w:val="auto"/>
-          <w:spacing w:val="0"/>
-          <w:position w:val="0"/>
-          <w:sz w:val="24"/>
-          <w:shd w:fill="auto" w:val="clear"/>
-        </w:rPr>
-        <w:t xml:space="preserve">Test Strategy</w:t>
-      </w:r>
-    </w:p>
-    <w:p>
-      <w:pPr>
-        <w:spacing w:before="0" w:after="0" w:line="240"/>
-        <w:ind w:right="0" w:left="709" w:firstLine="0"/>
-        <w:jc w:val="left"/>
-        <w:rPr>
-          <w:rFonts w:ascii="Times New Roman" w:hAnsi="Times New Roman" w:cs="Times New Roman" w:eastAsia="Times New Roman"/>
-          <w:i/>
-          <w:color w:val="943634"/>
-          <w:spacing w:val="0"/>
-          <w:position w:val="0"/>
-          <w:sz w:val="20"/>
-          <w:shd w:fill="auto" w:val="clear"/>
-        </w:rPr>
-      </w:pPr>
-      <w:r>
-        <w:rPr>
-          <w:rFonts w:ascii="Times New Roman" w:hAnsi="Times New Roman" w:cs="Times New Roman" w:eastAsia="Times New Roman"/>
-          <w:i/>
-          <w:color w:val="943634"/>
-          <w:spacing w:val="0"/>
-          <w:position w:val="0"/>
-          <w:sz w:val="20"/>
-          <w:shd w:fill="auto" w:val="clear"/>
-        </w:rPr>
-        <w:t xml:space="preserve">[Present the used testing methods and the associated test case scenarios.]</w:t>
+      </w:pPr>
+      <w:r>
+        <w:rPr>
+          <w:rFonts w:ascii="Times New Roman" w:hAnsi="Times New Roman" w:cs="Times New Roman" w:eastAsia="Times New Roman"/>
+          <w:color w:val="auto"/>
+          <w:spacing w:val="0"/>
+          <w:position w:val="0"/>
+          <w:sz w:val="20"/>
+          <w:shd w:fill="auto" w:val="clear"/>
+        </w:rPr>
+        <w:t xml:space="preserve">For testing the application I will write small unit tests using JUnit, which is a unit testing framework used in Java. It can be used for both unit testing and UI testing. It works by defining the flow of execution of the code using annotations.</w:t>
       </w:r>
     </w:p>
     <w:p>
